--- a/fuentes/contenidos/grado08/guion03/MA_08_03_CO_REC180.docx
+++ b/fuentes/contenidos/grado08/guion03/MA_08_03_CO_REC180.docx
@@ -229,30 +229,127 @@
     <w:p>
       <w:pPr>
         <w:rPr>
-          <w:rFonts w:ascii="Arial" w:hAnsi="Arial" w:cs="Arial"/>
-          <w:sz w:val="18"/>
-          <w:szCs w:val="18"/>
-          <w:lang w:val="es-ES_tradnl"/>
-        </w:rPr>
-      </w:pPr>
-      <w:r>
-        <w:rPr>
-          <w:rFonts w:ascii="Arial" w:hAnsi="Arial" w:cs="Arial"/>
-          <w:sz w:val="18"/>
-          <w:szCs w:val="18"/>
-          <w:lang w:val="es-ES_tradnl"/>
-        </w:rPr>
-        <w:t>Segundo</w:t>
-      </w:r>
-      <w:r>
-        <w:rPr>
-          <w:rFonts w:ascii="Arial" w:hAnsi="Arial" w:cs="Arial"/>
-          <w:sz w:val="18"/>
-          <w:szCs w:val="18"/>
-          <w:lang w:val="es-ES_tradnl"/>
-        </w:rPr>
-        <w:t xml:space="preserve"> cociente notable</w:t>
-      </w:r>
+          <w:rFonts w:ascii="Times New Roman" w:hAnsi="Times New Roman" w:cs="Times New Roman"/>
+          <w:b/>
+        </w:rPr>
+      </w:pPr>
+      <w:proofErr w:type="spellStart"/>
+      <w:r>
+        <w:rPr>
+          <w:rFonts w:ascii="Times New Roman" w:hAnsi="Times New Roman" w:cs="Times New Roman"/>
+          <w:color w:val="000000"/>
+        </w:rPr>
+        <w:t>Cociente</w:t>
+      </w:r>
+      <w:proofErr w:type="spellEnd"/>
+      <w:r>
+        <w:rPr>
+          <w:rFonts w:ascii="Times New Roman" w:hAnsi="Times New Roman" w:cs="Times New Roman"/>
+          <w:color w:val="000000"/>
+        </w:rPr>
+        <w:t xml:space="preserve"> de la forma </w:t>
+      </w:r>
+      <m:oMath>
+        <m:f>
+          <m:fPr>
+            <m:ctrlPr>
+              <w:rPr>
+                <w:rFonts w:ascii="Cambria Math" w:hAnsi="Cambria Math"/>
+                <w:b/>
+                <w:i/>
+              </w:rPr>
+            </m:ctrlPr>
+          </m:fPr>
+          <m:num>
+            <m:sSup>
+              <m:sSupPr>
+                <m:ctrlPr>
+                  <w:rPr>
+                    <w:rFonts w:ascii="Cambria Math" w:hAnsi="Cambria Math"/>
+                    <w:b/>
+                    <w:i/>
+                  </w:rPr>
+                </m:ctrlPr>
+              </m:sSupPr>
+              <m:e>
+                <m:r>
+                  <m:rPr>
+                    <m:sty m:val="bi"/>
+                  </m:rPr>
+                  <w:rPr>
+                    <w:rFonts w:ascii="Cambria Math" w:hAnsi="Cambria Math"/>
+                  </w:rPr>
+                  <m:t>a</m:t>
+                </m:r>
+              </m:e>
+              <m:sup>
+                <m:r>
+                  <m:rPr>
+                    <m:sty m:val="bi"/>
+                  </m:rPr>
+                  <w:rPr>
+                    <w:rFonts w:ascii="Cambria Math" w:hAnsi="Cambria Math"/>
+                  </w:rPr>
+                  <m:t>n</m:t>
+                </m:r>
+              </m:sup>
+            </m:sSup>
+            <m:r>
+              <m:rPr>
+                <m:sty m:val="bi"/>
+              </m:rPr>
+              <w:rPr>
+                <w:rFonts w:ascii="Cambria Math" w:hAnsi="Cambria Math"/>
+              </w:rPr>
+              <m:t>-</m:t>
+            </m:r>
+            <m:sSup>
+              <m:sSupPr>
+                <m:ctrlPr>
+                  <w:rPr>
+                    <w:rFonts w:ascii="Cambria Math" w:hAnsi="Cambria Math"/>
+                    <w:b/>
+                    <w:i/>
+                  </w:rPr>
+                </m:ctrlPr>
+              </m:sSupPr>
+              <m:e>
+                <m:r>
+                  <m:rPr>
+                    <m:sty m:val="bi"/>
+                  </m:rPr>
+                  <w:rPr>
+                    <w:rFonts w:ascii="Cambria Math" w:hAnsi="Cambria Math"/>
+                  </w:rPr>
+                  <m:t>b</m:t>
+                </m:r>
+              </m:e>
+              <m:sup>
+                <m:r>
+                  <m:rPr>
+                    <m:sty m:val="bi"/>
+                  </m:rPr>
+                  <w:rPr>
+                    <w:rFonts w:ascii="Cambria Math" w:hAnsi="Cambria Math"/>
+                  </w:rPr>
+                  <m:t>n</m:t>
+                </m:r>
+              </m:sup>
+            </m:sSup>
+          </m:num>
+          <m:den>
+            <m:r>
+              <m:rPr>
+                <m:sty m:val="bi"/>
+              </m:rPr>
+              <w:rPr>
+                <w:rFonts w:ascii="Cambria Math" w:hAnsi="Cambria Math"/>
+              </w:rPr>
+              <m:t>a+b</m:t>
+            </m:r>
+          </m:den>
+        </m:f>
+      </m:oMath>
     </w:p>
     <w:p>
       <w:pPr>
@@ -307,39 +404,190 @@
     <w:p>
       <w:pPr>
         <w:rPr>
-          <w:rFonts w:ascii="Arial" w:hAnsi="Arial" w:cs="Arial"/>
-          <w:sz w:val="18"/>
-          <w:szCs w:val="18"/>
-          <w:lang w:val="es-ES_tradnl"/>
-        </w:rPr>
-      </w:pPr>
-      <w:r>
-        <w:rPr>
-          <w:rFonts w:ascii="Arial" w:hAnsi="Arial" w:cs="Arial"/>
-          <w:sz w:val="18"/>
-          <w:szCs w:val="18"/>
-          <w:lang w:val="es-ES_tradnl"/>
-        </w:rPr>
-        <w:t xml:space="preserve">Actividad que te permitirá ejercitar el </w:t>
-      </w:r>
-      <w:r>
-        <w:rPr>
-          <w:rFonts w:ascii="Arial" w:hAnsi="Arial" w:cs="Arial"/>
-          <w:sz w:val="18"/>
-          <w:szCs w:val="18"/>
-          <w:lang w:val="es-ES_tradnl"/>
-        </w:rPr>
-        <w:t>segundo</w:t>
-      </w:r>
-      <w:r>
-        <w:rPr>
-          <w:rFonts w:ascii="Arial" w:hAnsi="Arial" w:cs="Arial"/>
-          <w:sz w:val="18"/>
-          <w:szCs w:val="18"/>
-          <w:lang w:val="es-ES_tradnl"/>
-        </w:rPr>
-        <w:t xml:space="preserve"> cociente notable</w:t>
-      </w:r>
+          <w:rFonts w:ascii="Times New Roman" w:hAnsi="Times New Roman" w:cs="Times New Roman"/>
+        </w:rPr>
+      </w:pPr>
+      <w:proofErr w:type="spellStart"/>
+      <w:r>
+        <w:rPr>
+          <w:rFonts w:ascii="Times New Roman" w:hAnsi="Times New Roman" w:cs="Times New Roman"/>
+        </w:rPr>
+        <w:t>Actividad</w:t>
+      </w:r>
+      <w:proofErr w:type="spellEnd"/>
+      <w:r>
+        <w:rPr>
+          <w:rFonts w:ascii="Times New Roman" w:hAnsi="Times New Roman" w:cs="Times New Roman"/>
+        </w:rPr>
+        <w:t xml:space="preserve"> </w:t>
+      </w:r>
+      <w:proofErr w:type="spellStart"/>
+      <w:r>
+        <w:rPr>
+          <w:rFonts w:ascii="Times New Roman" w:hAnsi="Times New Roman" w:cs="Times New Roman"/>
+        </w:rPr>
+        <w:t>que</w:t>
+      </w:r>
+      <w:proofErr w:type="spellEnd"/>
+      <w:r>
+        <w:rPr>
+          <w:rFonts w:ascii="Times New Roman" w:hAnsi="Times New Roman" w:cs="Times New Roman"/>
+        </w:rPr>
+        <w:t xml:space="preserve"> </w:t>
+      </w:r>
+      <w:proofErr w:type="spellStart"/>
+      <w:r>
+        <w:rPr>
+          <w:rFonts w:ascii="Times New Roman" w:hAnsi="Times New Roman" w:cs="Times New Roman"/>
+        </w:rPr>
+        <w:t>permite</w:t>
+      </w:r>
+      <w:proofErr w:type="spellEnd"/>
+      <w:r>
+        <w:rPr>
+          <w:rFonts w:ascii="Times New Roman" w:hAnsi="Times New Roman" w:cs="Times New Roman"/>
+        </w:rPr>
+        <w:t xml:space="preserve"> </w:t>
+      </w:r>
+      <w:proofErr w:type="spellStart"/>
+      <w:r>
+        <w:rPr>
+          <w:rFonts w:ascii="Times New Roman" w:hAnsi="Times New Roman" w:cs="Times New Roman"/>
+        </w:rPr>
+        <w:t>ejercitar</w:t>
+      </w:r>
+      <w:proofErr w:type="spellEnd"/>
+      <w:r>
+        <w:rPr>
+          <w:rFonts w:ascii="Times New Roman" w:hAnsi="Times New Roman" w:cs="Times New Roman"/>
+        </w:rPr>
+        <w:t xml:space="preserve"> el </w:t>
+      </w:r>
+      <w:proofErr w:type="spellStart"/>
+      <w:r>
+        <w:rPr>
+          <w:rFonts w:ascii="Times New Roman" w:hAnsi="Times New Roman" w:cs="Times New Roman"/>
+        </w:rPr>
+        <w:t>c</w:t>
+      </w:r>
+      <w:r>
+        <w:rPr>
+          <w:rFonts w:ascii="Times New Roman" w:hAnsi="Times New Roman" w:cs="Times New Roman"/>
+          <w:color w:val="000000"/>
+        </w:rPr>
+        <w:t>ociente</w:t>
+      </w:r>
+      <w:proofErr w:type="spellEnd"/>
+      <w:r>
+        <w:rPr>
+          <w:rFonts w:ascii="Times New Roman" w:hAnsi="Times New Roman" w:cs="Times New Roman"/>
+          <w:color w:val="000000"/>
+        </w:rPr>
+        <w:t xml:space="preserve"> de la forma </w:t>
+      </w:r>
+      <m:oMath>
+        <m:f>
+          <m:fPr>
+            <m:ctrlPr>
+              <w:rPr>
+                <w:rFonts w:ascii="Cambria Math" w:hAnsi="Cambria Math"/>
+                <w:b/>
+                <w:i/>
+              </w:rPr>
+            </m:ctrlPr>
+          </m:fPr>
+          <m:num>
+            <m:sSup>
+              <m:sSupPr>
+                <m:ctrlPr>
+                  <w:rPr>
+                    <w:rFonts w:ascii="Cambria Math" w:hAnsi="Cambria Math"/>
+                    <w:b/>
+                    <w:i/>
+                  </w:rPr>
+                </m:ctrlPr>
+              </m:sSupPr>
+              <m:e>
+                <m:r>
+                  <m:rPr>
+                    <m:sty m:val="bi"/>
+                  </m:rPr>
+                  <w:rPr>
+                    <w:rFonts w:ascii="Cambria Math" w:hAnsi="Cambria Math"/>
+                  </w:rPr>
+                  <m:t>a</m:t>
+                </m:r>
+              </m:e>
+              <m:sup>
+                <m:r>
+                  <m:rPr>
+                    <m:sty m:val="bi"/>
+                  </m:rPr>
+                  <w:rPr>
+                    <w:rFonts w:ascii="Cambria Math" w:hAnsi="Cambria Math"/>
+                  </w:rPr>
+                  <m:t>n</m:t>
+                </m:r>
+              </m:sup>
+            </m:sSup>
+            <m:r>
+              <m:rPr>
+                <m:sty m:val="bi"/>
+              </m:rPr>
+              <w:rPr>
+                <w:rFonts w:ascii="Cambria Math" w:hAnsi="Cambria Math"/>
+              </w:rPr>
+              <m:t>-</m:t>
+            </m:r>
+            <m:sSup>
+              <m:sSupPr>
+                <m:ctrlPr>
+                  <w:rPr>
+                    <w:rFonts w:ascii="Cambria Math" w:hAnsi="Cambria Math"/>
+                    <w:b/>
+                    <w:i/>
+                  </w:rPr>
+                </m:ctrlPr>
+              </m:sSupPr>
+              <m:e>
+                <m:r>
+                  <m:rPr>
+                    <m:sty m:val="bi"/>
+                  </m:rPr>
+                  <w:rPr>
+                    <w:rFonts w:ascii="Cambria Math" w:hAnsi="Cambria Math"/>
+                  </w:rPr>
+                  <m:t>b</m:t>
+                </m:r>
+              </m:e>
+              <m:sup>
+                <m:r>
+                  <m:rPr>
+                    <m:sty m:val="bi"/>
+                  </m:rPr>
+                  <w:rPr>
+                    <w:rFonts w:ascii="Cambria Math" w:hAnsi="Cambria Math"/>
+                  </w:rPr>
+                  <m:t>n</m:t>
+                </m:r>
+              </m:sup>
+            </m:sSup>
+          </m:num>
+          <m:den>
+            <m:r>
+              <m:rPr>
+                <m:sty m:val="bi"/>
+              </m:rPr>
+              <w:rPr>
+                <w:rFonts w:ascii="Cambria Math" w:hAnsi="Cambria Math"/>
+              </w:rPr>
+              <m:t>a+b</m:t>
+            </m:r>
+          </m:den>
+        </m:f>
+      </m:oMath>
+      <w:bookmarkStart w:id="0" w:name="_GoBack"/>
+      <w:bookmarkEnd w:id="0"/>
     </w:p>
     <w:p>
       <w:pPr>
@@ -2108,30 +2356,127 @@
     <w:p>
       <w:pPr>
         <w:rPr>
-          <w:rFonts w:ascii="Arial" w:hAnsi="Arial" w:cs="Arial"/>
-          <w:sz w:val="18"/>
-          <w:szCs w:val="18"/>
-          <w:lang w:val="es-ES_tradnl"/>
-        </w:rPr>
-      </w:pPr>
-      <w:r>
-        <w:rPr>
-          <w:rFonts w:ascii="Arial" w:hAnsi="Arial" w:cs="Arial"/>
-          <w:sz w:val="18"/>
-          <w:szCs w:val="18"/>
-          <w:lang w:val="es-ES_tradnl"/>
-        </w:rPr>
-        <w:t>Segundo</w:t>
-      </w:r>
-      <w:r>
-        <w:rPr>
-          <w:rFonts w:ascii="Arial" w:hAnsi="Arial" w:cs="Arial"/>
-          <w:sz w:val="18"/>
-          <w:szCs w:val="18"/>
-          <w:lang w:val="es-ES_tradnl"/>
-        </w:rPr>
-        <w:t xml:space="preserve"> cociente notable</w:t>
-      </w:r>
+          <w:rFonts w:ascii="Times New Roman" w:hAnsi="Times New Roman" w:cs="Times New Roman"/>
+          <w:b/>
+        </w:rPr>
+      </w:pPr>
+      <w:proofErr w:type="spellStart"/>
+      <w:r>
+        <w:rPr>
+          <w:rFonts w:ascii="Times New Roman" w:hAnsi="Times New Roman" w:cs="Times New Roman"/>
+          <w:color w:val="000000"/>
+        </w:rPr>
+        <w:t>Cociente</w:t>
+      </w:r>
+      <w:proofErr w:type="spellEnd"/>
+      <w:r>
+        <w:rPr>
+          <w:rFonts w:ascii="Times New Roman" w:hAnsi="Times New Roman" w:cs="Times New Roman"/>
+          <w:color w:val="000000"/>
+        </w:rPr>
+        <w:t xml:space="preserve"> de la forma </w:t>
+      </w:r>
+      <m:oMath>
+        <m:f>
+          <m:fPr>
+            <m:ctrlPr>
+              <w:rPr>
+                <w:rFonts w:ascii="Cambria Math" w:hAnsi="Cambria Math"/>
+                <w:b/>
+                <w:i/>
+              </w:rPr>
+            </m:ctrlPr>
+          </m:fPr>
+          <m:num>
+            <m:sSup>
+              <m:sSupPr>
+                <m:ctrlPr>
+                  <w:rPr>
+                    <w:rFonts w:ascii="Cambria Math" w:hAnsi="Cambria Math"/>
+                    <w:b/>
+                    <w:i/>
+                  </w:rPr>
+                </m:ctrlPr>
+              </m:sSupPr>
+              <m:e>
+                <m:r>
+                  <m:rPr>
+                    <m:sty m:val="bi"/>
+                  </m:rPr>
+                  <w:rPr>
+                    <w:rFonts w:ascii="Cambria Math" w:hAnsi="Cambria Math"/>
+                  </w:rPr>
+                  <m:t>a</m:t>
+                </m:r>
+              </m:e>
+              <m:sup>
+                <m:r>
+                  <m:rPr>
+                    <m:sty m:val="bi"/>
+                  </m:rPr>
+                  <w:rPr>
+                    <w:rFonts w:ascii="Cambria Math" w:hAnsi="Cambria Math"/>
+                  </w:rPr>
+                  <m:t>n</m:t>
+                </m:r>
+              </m:sup>
+            </m:sSup>
+            <m:r>
+              <m:rPr>
+                <m:sty m:val="bi"/>
+              </m:rPr>
+              <w:rPr>
+                <w:rFonts w:ascii="Cambria Math" w:hAnsi="Cambria Math"/>
+              </w:rPr>
+              <m:t>-</m:t>
+            </m:r>
+            <m:sSup>
+              <m:sSupPr>
+                <m:ctrlPr>
+                  <w:rPr>
+                    <w:rFonts w:ascii="Cambria Math" w:hAnsi="Cambria Math"/>
+                    <w:b/>
+                    <w:i/>
+                  </w:rPr>
+                </m:ctrlPr>
+              </m:sSupPr>
+              <m:e>
+                <m:r>
+                  <m:rPr>
+                    <m:sty m:val="bi"/>
+                  </m:rPr>
+                  <w:rPr>
+                    <w:rFonts w:ascii="Cambria Math" w:hAnsi="Cambria Math"/>
+                  </w:rPr>
+                  <m:t>b</m:t>
+                </m:r>
+              </m:e>
+              <m:sup>
+                <m:r>
+                  <m:rPr>
+                    <m:sty m:val="bi"/>
+                  </m:rPr>
+                  <w:rPr>
+                    <w:rFonts w:ascii="Cambria Math" w:hAnsi="Cambria Math"/>
+                  </w:rPr>
+                  <m:t>n</m:t>
+                </m:r>
+              </m:sup>
+            </m:sSup>
+          </m:num>
+          <m:den>
+            <m:r>
+              <m:rPr>
+                <m:sty m:val="bi"/>
+              </m:rPr>
+              <w:rPr>
+                <w:rFonts w:ascii="Cambria Math" w:hAnsi="Cambria Math"/>
+              </w:rPr>
+              <m:t>a+b</m:t>
+            </m:r>
+          </m:den>
+        </m:f>
+      </m:oMath>
     </w:p>
     <w:p>
       <w:pPr>
@@ -2725,6 +3070,7 @@
           <w:highlight w:val="yellow"/>
           <w:lang w:val="es-ES_tradnl"/>
         </w:rPr>
+        <w:lastRenderedPageBreak/>
         <w:t xml:space="preserve">* </w:t>
       </w:r>
       <w:r>
@@ -2801,8 +3147,6 @@
         <w:t xml:space="preserve"> o descripción de ilustración a crear</w:t>
       </w:r>
     </w:p>
-    <w:bookmarkStart w:id="0" w:name="_GoBack"/>
-    <w:bookmarkEnd w:id="0"/>
     <w:p>
       <w:pPr>
         <w:ind w:left="567"/>
@@ -3079,6 +3423,102 @@
     </w:p>
     <w:p>
       <w:pPr>
+        <w:spacing w:line="276" w:lineRule="auto"/>
+        <w:rPr>
+          <w:rFonts w:ascii="Times" w:hAnsi="Times"/>
+        </w:rPr>
+      </w:pPr>
+      <m:oMathPara>
+        <m:oMath>
+          <m:f>
+            <m:fPr>
+              <m:ctrlPr>
+                <w:rPr>
+                  <w:rFonts w:ascii="Cambria Math" w:hAnsi="Cambria Math"/>
+                  <w:i/>
+                </w:rPr>
+              </m:ctrlPr>
+            </m:fPr>
+            <m:num>
+              <m:sSup>
+                <m:sSupPr>
+                  <m:ctrlPr>
+                    <w:rPr>
+                      <w:rFonts w:ascii="Cambria Math" w:hAnsi="Cambria Math"/>
+                      <w:i/>
+                    </w:rPr>
+                  </m:ctrlPr>
+                </m:sSupPr>
+                <m:e>
+                  <m:r>
+                    <w:rPr>
+                      <w:rFonts w:ascii="Cambria Math" w:hAnsi="Cambria Math"/>
+                    </w:rPr>
+                    <m:t>a</m:t>
+                  </m:r>
+                </m:e>
+                <m:sup>
+                  <m:r>
+                    <w:rPr>
+                      <w:rFonts w:ascii="Cambria Math" w:hAnsi="Cambria Math"/>
+                    </w:rPr>
+                    <m:t>2</m:t>
+                  </m:r>
+                </m:sup>
+              </m:sSup>
+              <m:r>
+                <w:rPr>
+                  <w:rFonts w:ascii="Cambria Math" w:hAnsi="Cambria Math"/>
+                </w:rPr>
+                <m:t>-</m:t>
+              </m:r>
+              <m:sSup>
+                <m:sSupPr>
+                  <m:ctrlPr>
+                    <w:rPr>
+                      <w:rFonts w:ascii="Cambria Math" w:hAnsi="Cambria Math"/>
+                      <w:i/>
+                    </w:rPr>
+                  </m:ctrlPr>
+                </m:sSupPr>
+                <m:e>
+                  <m:r>
+                    <w:rPr>
+                      <w:rFonts w:ascii="Cambria Math" w:hAnsi="Cambria Math"/>
+                    </w:rPr>
+                    <m:t>b</m:t>
+                  </m:r>
+                </m:e>
+                <m:sup>
+                  <m:r>
+                    <w:rPr>
+                      <w:rFonts w:ascii="Cambria Math" w:hAnsi="Cambria Math"/>
+                    </w:rPr>
+                    <m:t>2</m:t>
+                  </m:r>
+                </m:sup>
+              </m:sSup>
+            </m:num>
+            <m:den>
+              <m:r>
+                <w:rPr>
+                  <w:rFonts w:ascii="Cambria Math" w:hAnsi="Cambria Math"/>
+                </w:rPr>
+                <m:t>a+b</m:t>
+              </m:r>
+            </m:den>
+          </m:f>
+          <m:r>
+            <w:rPr>
+              <w:rFonts w:ascii="Cambria Math" w:hAnsi="Cambria Math"/>
+            </w:rPr>
+            <m:t>=a-b</m:t>
+          </m:r>
+        </m:oMath>
+      </m:oMathPara>
+    </w:p>
+    <w:p>
+      <w:pPr>
         <w:rPr>
           <w:rFonts w:ascii="Arial" w:hAnsi="Arial" w:cs="Arial"/>
           <w:sz w:val="18"/>
@@ -3778,6 +4218,225 @@
     </w:p>
     <w:p>
       <w:pPr>
+        <w:spacing w:line="276" w:lineRule="auto"/>
+        <w:rPr>
+          <w:rFonts w:ascii="Times" w:hAnsi="Times"/>
+          <w:b/>
+        </w:rPr>
+      </w:pPr>
+      <m:oMathPara>
+        <m:oMath>
+          <m:f>
+            <m:fPr>
+              <m:ctrlPr>
+                <w:rPr>
+                  <w:rFonts w:ascii="Cambria Math" w:hAnsi="Cambria Math"/>
+                  <w:i/>
+                </w:rPr>
+              </m:ctrlPr>
+            </m:fPr>
+            <m:num>
+              <m:sSup>
+                <m:sSupPr>
+                  <m:ctrlPr>
+                    <w:rPr>
+                      <w:rFonts w:ascii="Cambria Math" w:hAnsi="Cambria Math"/>
+                      <w:i/>
+                    </w:rPr>
+                  </m:ctrlPr>
+                </m:sSupPr>
+                <m:e>
+                  <m:r>
+                    <w:rPr>
+                      <w:rFonts w:ascii="Cambria Math" w:hAnsi="Cambria Math"/>
+                    </w:rPr>
+                    <m:t>a</m:t>
+                  </m:r>
+                </m:e>
+                <m:sup>
+                  <m:r>
+                    <w:rPr>
+                      <w:rFonts w:ascii="Cambria Math" w:hAnsi="Cambria Math"/>
+                    </w:rPr>
+                    <m:t>4</m:t>
+                  </m:r>
+                </m:sup>
+              </m:sSup>
+              <m:r>
+                <w:rPr>
+                  <w:rFonts w:ascii="Cambria Math" w:hAnsi="Cambria Math"/>
+                </w:rPr>
+                <m:t>-</m:t>
+              </m:r>
+              <m:sSup>
+                <m:sSupPr>
+                  <m:ctrlPr>
+                    <w:rPr>
+                      <w:rFonts w:ascii="Cambria Math" w:hAnsi="Cambria Math"/>
+                      <w:i/>
+                    </w:rPr>
+                  </m:ctrlPr>
+                </m:sSupPr>
+                <m:e>
+                  <m:r>
+                    <w:rPr>
+                      <w:rFonts w:ascii="Cambria Math" w:hAnsi="Cambria Math"/>
+                    </w:rPr>
+                    <m:t>b</m:t>
+                  </m:r>
+                </m:e>
+                <m:sup>
+                  <m:r>
+                    <w:rPr>
+                      <w:rFonts w:ascii="Cambria Math" w:hAnsi="Cambria Math"/>
+                    </w:rPr>
+                    <m:t>4</m:t>
+                  </m:r>
+                </m:sup>
+              </m:sSup>
+            </m:num>
+            <m:den>
+              <m:r>
+                <w:rPr>
+                  <w:rFonts w:ascii="Cambria Math" w:hAnsi="Cambria Math"/>
+                </w:rPr>
+                <m:t>a+b</m:t>
+              </m:r>
+            </m:den>
+          </m:f>
+          <m:r>
+            <w:rPr>
+              <w:rFonts w:ascii="Cambria Math" w:hAnsi="Cambria Math"/>
+            </w:rPr>
+            <m:t>=</m:t>
+          </m:r>
+          <m:sSup>
+            <m:sSupPr>
+              <m:ctrlPr>
+                <w:rPr>
+                  <w:rFonts w:ascii="Cambria Math" w:hAnsi="Cambria Math"/>
+                  <w:i/>
+                </w:rPr>
+              </m:ctrlPr>
+            </m:sSupPr>
+            <m:e>
+              <m:r>
+                <w:rPr>
+                  <w:rFonts w:ascii="Cambria Math" w:hAnsi="Cambria Math"/>
+                </w:rPr>
+                <m:t>a</m:t>
+              </m:r>
+            </m:e>
+            <m:sup>
+              <m:r>
+                <w:rPr>
+                  <w:rFonts w:ascii="Cambria Math" w:hAnsi="Cambria Math"/>
+                </w:rPr>
+                <m:t>3</m:t>
+              </m:r>
+            </m:sup>
+          </m:sSup>
+          <m:r>
+            <w:rPr>
+              <w:rFonts w:ascii="Cambria Math" w:hAnsi="Cambria Math"/>
+            </w:rPr>
+            <m:t>-</m:t>
+          </m:r>
+          <m:sSup>
+            <m:sSupPr>
+              <m:ctrlPr>
+                <w:rPr>
+                  <w:rFonts w:ascii="Cambria Math" w:hAnsi="Cambria Math"/>
+                  <w:i/>
+                </w:rPr>
+              </m:ctrlPr>
+            </m:sSupPr>
+            <m:e>
+              <m:r>
+                <w:rPr>
+                  <w:rFonts w:ascii="Cambria Math" w:hAnsi="Cambria Math"/>
+                </w:rPr>
+                <m:t>a</m:t>
+              </m:r>
+            </m:e>
+            <m:sup>
+              <m:r>
+                <w:rPr>
+                  <w:rFonts w:ascii="Cambria Math" w:hAnsi="Cambria Math"/>
+                </w:rPr>
+                <m:t>2</m:t>
+              </m:r>
+            </m:sup>
+          </m:sSup>
+          <m:r>
+            <w:rPr>
+              <w:rFonts w:ascii="Cambria Math" w:hAnsi="Cambria Math"/>
+            </w:rPr>
+            <m:t>b+a</m:t>
+          </m:r>
+          <m:sSup>
+            <m:sSupPr>
+              <m:ctrlPr>
+                <w:rPr>
+                  <w:rFonts w:ascii="Cambria Math" w:hAnsi="Cambria Math"/>
+                  <w:i/>
+                </w:rPr>
+              </m:ctrlPr>
+            </m:sSupPr>
+            <m:e>
+              <m:r>
+                <w:rPr>
+                  <w:rFonts w:ascii="Cambria Math" w:hAnsi="Cambria Math"/>
+                </w:rPr>
+                <m:t>b</m:t>
+              </m:r>
+            </m:e>
+            <m:sup>
+              <m:r>
+                <w:rPr>
+                  <w:rFonts w:ascii="Cambria Math" w:hAnsi="Cambria Math"/>
+                </w:rPr>
+                <m:t>2</m:t>
+              </m:r>
+            </m:sup>
+          </m:sSup>
+          <m:r>
+            <w:rPr>
+              <w:rFonts w:ascii="Cambria Math" w:hAnsi="Cambria Math"/>
+            </w:rPr>
+            <m:t>-</m:t>
+          </m:r>
+          <m:sSup>
+            <m:sSupPr>
+              <m:ctrlPr>
+                <w:rPr>
+                  <w:rFonts w:ascii="Cambria Math" w:hAnsi="Cambria Math"/>
+                  <w:i/>
+                </w:rPr>
+              </m:ctrlPr>
+            </m:sSupPr>
+            <m:e>
+              <m:r>
+                <w:rPr>
+                  <w:rFonts w:ascii="Cambria Math" w:hAnsi="Cambria Math"/>
+                </w:rPr>
+                <m:t>b</m:t>
+              </m:r>
+            </m:e>
+            <m:sup>
+              <m:r>
+                <w:rPr>
+                  <w:rFonts w:ascii="Cambria Math" w:hAnsi="Cambria Math"/>
+                </w:rPr>
+                <m:t>3</m:t>
+              </m:r>
+            </m:sup>
+          </m:sSup>
+        </m:oMath>
+      </m:oMathPara>
+    </w:p>
+    <w:p>
+      <w:pPr>
         <w:rPr>
           <w:rFonts w:ascii="Arial" w:hAnsi="Arial" w:cs="Arial"/>
           <w:sz w:val="18"/>
@@ -4650,6 +5309,340 @@
     </w:p>
     <w:p>
       <w:pPr>
+        <w:spacing w:line="276" w:lineRule="auto"/>
+        <w:rPr>
+          <w:rFonts w:ascii="Times" w:hAnsi="Times"/>
+        </w:rPr>
+      </w:pPr>
+      <m:oMathPara>
+        <m:oMath>
+          <m:f>
+            <m:fPr>
+              <m:ctrlPr>
+                <w:rPr>
+                  <w:rFonts w:ascii="Cambria Math" w:hAnsi="Cambria Math"/>
+                  <w:i/>
+                </w:rPr>
+              </m:ctrlPr>
+            </m:fPr>
+            <m:num>
+              <m:sSup>
+                <m:sSupPr>
+                  <m:ctrlPr>
+                    <w:rPr>
+                      <w:rFonts w:ascii="Cambria Math" w:hAnsi="Cambria Math"/>
+                      <w:i/>
+                    </w:rPr>
+                  </m:ctrlPr>
+                </m:sSupPr>
+                <m:e>
+                  <m:r>
+                    <w:rPr>
+                      <w:rFonts w:ascii="Cambria Math" w:hAnsi="Cambria Math"/>
+                    </w:rPr>
+                    <m:t>a</m:t>
+                  </m:r>
+                </m:e>
+                <m:sup>
+                  <m:r>
+                    <w:rPr>
+                      <w:rFonts w:ascii="Cambria Math" w:hAnsi="Cambria Math"/>
+                    </w:rPr>
+                    <m:t>6</m:t>
+                  </m:r>
+                </m:sup>
+              </m:sSup>
+              <m:r>
+                <w:rPr>
+                  <w:rFonts w:ascii="Cambria Math" w:hAnsi="Cambria Math"/>
+                </w:rPr>
+                <m:t>-</m:t>
+              </m:r>
+              <m:sSup>
+                <m:sSupPr>
+                  <m:ctrlPr>
+                    <w:rPr>
+                      <w:rFonts w:ascii="Cambria Math" w:hAnsi="Cambria Math"/>
+                      <w:i/>
+                    </w:rPr>
+                  </m:ctrlPr>
+                </m:sSupPr>
+                <m:e>
+                  <m:r>
+                    <w:rPr>
+                      <w:rFonts w:ascii="Cambria Math" w:hAnsi="Cambria Math"/>
+                    </w:rPr>
+                    <m:t>b</m:t>
+                  </m:r>
+                </m:e>
+                <m:sup>
+                  <m:r>
+                    <w:rPr>
+                      <w:rFonts w:ascii="Cambria Math" w:hAnsi="Cambria Math"/>
+                    </w:rPr>
+                    <m:t>6</m:t>
+                  </m:r>
+                </m:sup>
+              </m:sSup>
+            </m:num>
+            <m:den>
+              <m:r>
+                <w:rPr>
+                  <w:rFonts w:ascii="Cambria Math" w:hAnsi="Cambria Math"/>
+                </w:rPr>
+                <m:t>a+b</m:t>
+              </m:r>
+            </m:den>
+          </m:f>
+          <m:r>
+            <w:rPr>
+              <w:rFonts w:ascii="Cambria Math" w:hAnsi="Cambria Math"/>
+            </w:rPr>
+            <m:t>=</m:t>
+          </m:r>
+          <m:sSup>
+            <m:sSupPr>
+              <m:ctrlPr>
+                <w:rPr>
+                  <w:rFonts w:ascii="Cambria Math" w:hAnsi="Cambria Math"/>
+                  <w:i/>
+                </w:rPr>
+              </m:ctrlPr>
+            </m:sSupPr>
+            <m:e>
+              <m:r>
+                <w:rPr>
+                  <w:rFonts w:ascii="Cambria Math" w:hAnsi="Cambria Math"/>
+                </w:rPr>
+                <m:t>a</m:t>
+              </m:r>
+            </m:e>
+            <m:sup>
+              <m:r>
+                <w:rPr>
+                  <w:rFonts w:ascii="Cambria Math" w:hAnsi="Cambria Math"/>
+                </w:rPr>
+                <m:t>5</m:t>
+              </m:r>
+            </m:sup>
+          </m:sSup>
+          <m:r>
+            <w:rPr>
+              <w:rFonts w:ascii="Cambria Math" w:hAnsi="Cambria Math"/>
+            </w:rPr>
+            <m:t>-</m:t>
+          </m:r>
+          <m:sSup>
+            <m:sSupPr>
+              <m:ctrlPr>
+                <w:rPr>
+                  <w:rFonts w:ascii="Cambria Math" w:hAnsi="Cambria Math"/>
+                  <w:i/>
+                </w:rPr>
+              </m:ctrlPr>
+            </m:sSupPr>
+            <m:e>
+              <m:r>
+                <w:rPr>
+                  <w:rFonts w:ascii="Cambria Math" w:hAnsi="Cambria Math"/>
+                </w:rPr>
+                <m:t>a</m:t>
+              </m:r>
+            </m:e>
+            <m:sup>
+              <m:r>
+                <w:rPr>
+                  <w:rFonts w:ascii="Cambria Math" w:hAnsi="Cambria Math"/>
+                </w:rPr>
+                <m:t>4</m:t>
+              </m:r>
+            </m:sup>
+          </m:sSup>
+          <m:r>
+            <w:rPr>
+              <w:rFonts w:ascii="Cambria Math" w:hAnsi="Cambria Math"/>
+            </w:rPr>
+            <m:t>b+</m:t>
+          </m:r>
+          <m:sSup>
+            <m:sSupPr>
+              <m:ctrlPr>
+                <w:rPr>
+                  <w:rFonts w:ascii="Cambria Math" w:hAnsi="Cambria Math"/>
+                  <w:i/>
+                </w:rPr>
+              </m:ctrlPr>
+            </m:sSupPr>
+            <m:e>
+              <m:r>
+                <w:rPr>
+                  <w:rFonts w:ascii="Cambria Math" w:hAnsi="Cambria Math"/>
+                </w:rPr>
+                <m:t>a</m:t>
+              </m:r>
+            </m:e>
+            <m:sup>
+              <m:r>
+                <w:rPr>
+                  <w:rFonts w:ascii="Cambria Math" w:hAnsi="Cambria Math"/>
+                </w:rPr>
+                <m:t>3</m:t>
+              </m:r>
+            </m:sup>
+          </m:sSup>
+          <m:sSup>
+            <m:sSupPr>
+              <m:ctrlPr>
+                <w:rPr>
+                  <w:rFonts w:ascii="Cambria Math" w:hAnsi="Cambria Math"/>
+                  <w:i/>
+                </w:rPr>
+              </m:ctrlPr>
+            </m:sSupPr>
+            <m:e>
+              <m:r>
+                <w:rPr>
+                  <w:rFonts w:ascii="Cambria Math" w:hAnsi="Cambria Math"/>
+                </w:rPr>
+                <m:t>b</m:t>
+              </m:r>
+            </m:e>
+            <m:sup>
+              <m:r>
+                <w:rPr>
+                  <w:rFonts w:ascii="Cambria Math" w:hAnsi="Cambria Math"/>
+                </w:rPr>
+                <m:t>2</m:t>
+              </m:r>
+            </m:sup>
+          </m:sSup>
+          <m:r>
+            <w:rPr>
+              <w:rFonts w:ascii="Cambria Math" w:hAnsi="Cambria Math"/>
+            </w:rPr>
+            <m:t>-</m:t>
+          </m:r>
+          <m:sSup>
+            <m:sSupPr>
+              <m:ctrlPr>
+                <w:rPr>
+                  <w:rFonts w:ascii="Cambria Math" w:hAnsi="Cambria Math"/>
+                  <w:i/>
+                </w:rPr>
+              </m:ctrlPr>
+            </m:sSupPr>
+            <m:e>
+              <m:r>
+                <w:rPr>
+                  <w:rFonts w:ascii="Cambria Math" w:hAnsi="Cambria Math"/>
+                </w:rPr>
+                <m:t>a</m:t>
+              </m:r>
+            </m:e>
+            <m:sup>
+              <m:r>
+                <w:rPr>
+                  <w:rFonts w:ascii="Cambria Math" w:hAnsi="Cambria Math"/>
+                </w:rPr>
+                <m:t>2</m:t>
+              </m:r>
+            </m:sup>
+          </m:sSup>
+          <m:sSup>
+            <m:sSupPr>
+              <m:ctrlPr>
+                <w:rPr>
+                  <w:rFonts w:ascii="Cambria Math" w:hAnsi="Cambria Math"/>
+                  <w:i/>
+                </w:rPr>
+              </m:ctrlPr>
+            </m:sSupPr>
+            <m:e>
+              <m:r>
+                <w:rPr>
+                  <w:rFonts w:ascii="Cambria Math" w:hAnsi="Cambria Math"/>
+                </w:rPr>
+                <m:t>b</m:t>
+              </m:r>
+            </m:e>
+            <m:sup>
+              <m:r>
+                <w:rPr>
+                  <w:rFonts w:ascii="Cambria Math" w:hAnsi="Cambria Math"/>
+                </w:rPr>
+                <m:t>3</m:t>
+              </m:r>
+            </m:sup>
+          </m:sSup>
+          <m:r>
+            <w:rPr>
+              <w:rFonts w:ascii="Cambria Math" w:hAnsi="Cambria Math"/>
+            </w:rPr>
+            <m:t>+a</m:t>
+          </m:r>
+          <m:sSup>
+            <m:sSupPr>
+              <m:ctrlPr>
+                <w:rPr>
+                  <w:rFonts w:ascii="Cambria Math" w:hAnsi="Cambria Math"/>
+                  <w:i/>
+                </w:rPr>
+              </m:ctrlPr>
+            </m:sSupPr>
+            <m:e>
+              <m:r>
+                <w:rPr>
+                  <w:rFonts w:ascii="Cambria Math" w:hAnsi="Cambria Math"/>
+                </w:rPr>
+                <m:t>b</m:t>
+              </m:r>
+            </m:e>
+            <m:sup>
+              <m:r>
+                <w:rPr>
+                  <w:rFonts w:ascii="Cambria Math" w:hAnsi="Cambria Math"/>
+                </w:rPr>
+                <m:t>4</m:t>
+              </m:r>
+            </m:sup>
+          </m:sSup>
+          <m:r>
+            <w:rPr>
+              <w:rFonts w:ascii="Cambria Math" w:hAnsi="Cambria Math"/>
+            </w:rPr>
+            <m:t>-</m:t>
+          </m:r>
+          <m:sSup>
+            <m:sSupPr>
+              <m:ctrlPr>
+                <w:rPr>
+                  <w:rFonts w:ascii="Cambria Math" w:hAnsi="Cambria Math"/>
+                  <w:i/>
+                </w:rPr>
+              </m:ctrlPr>
+            </m:sSupPr>
+            <m:e>
+              <m:r>
+                <w:rPr>
+                  <w:rFonts w:ascii="Cambria Math" w:hAnsi="Cambria Math"/>
+                </w:rPr>
+                <m:t>b</m:t>
+              </m:r>
+            </m:e>
+            <m:sup>
+              <m:r>
+                <w:rPr>
+                  <w:rFonts w:ascii="Cambria Math" w:hAnsi="Cambria Math"/>
+                </w:rPr>
+                <m:t>5</m:t>
+              </m:r>
+            </m:sup>
+          </m:sSup>
+        </m:oMath>
+      </m:oMathPara>
+    </w:p>
+    <w:p>
+      <w:pPr>
         <w:rPr>
           <w:rFonts w:ascii="Arial" w:hAnsi="Arial" w:cs="Arial"/>
           <w:sz w:val="18"/>
@@ -4725,6 +5718,7 @@
           <w:highlight w:val="yellow"/>
           <w:lang w:val="es-ES_tradnl"/>
         </w:rPr>
+        <w:lastRenderedPageBreak/>
         <w:t>Título (50 caracteres máximo)</w:t>
       </w:r>
     </w:p>
@@ -5525,6 +6519,340 @@
     </w:p>
     <w:p>
       <w:pPr>
+        <w:spacing w:line="276" w:lineRule="auto"/>
+        <w:rPr>
+          <w:rFonts w:ascii="Times" w:hAnsi="Times"/>
+        </w:rPr>
+      </w:pPr>
+      <m:oMathPara>
+        <m:oMath>
+          <m:f>
+            <m:fPr>
+              <m:ctrlPr>
+                <w:rPr>
+                  <w:rFonts w:ascii="Cambria Math" w:hAnsi="Cambria Math"/>
+                  <w:i/>
+                </w:rPr>
+              </m:ctrlPr>
+            </m:fPr>
+            <m:num>
+              <m:sSup>
+                <m:sSupPr>
+                  <m:ctrlPr>
+                    <w:rPr>
+                      <w:rFonts w:ascii="Cambria Math" w:hAnsi="Cambria Math"/>
+                      <w:i/>
+                    </w:rPr>
+                  </m:ctrlPr>
+                </m:sSupPr>
+                <m:e>
+                  <m:r>
+                    <w:rPr>
+                      <w:rFonts w:ascii="Cambria Math" w:hAnsi="Cambria Math"/>
+                    </w:rPr>
+                    <m:t>a</m:t>
+                  </m:r>
+                </m:e>
+                <m:sup>
+                  <m:r>
+                    <w:rPr>
+                      <w:rFonts w:ascii="Cambria Math" w:hAnsi="Cambria Math"/>
+                    </w:rPr>
+                    <m:t>6</m:t>
+                  </m:r>
+                </m:sup>
+              </m:sSup>
+              <m:r>
+                <w:rPr>
+                  <w:rFonts w:ascii="Cambria Math" w:hAnsi="Cambria Math"/>
+                </w:rPr>
+                <m:t>-</m:t>
+              </m:r>
+              <m:sSup>
+                <m:sSupPr>
+                  <m:ctrlPr>
+                    <w:rPr>
+                      <w:rFonts w:ascii="Cambria Math" w:hAnsi="Cambria Math"/>
+                      <w:i/>
+                    </w:rPr>
+                  </m:ctrlPr>
+                </m:sSupPr>
+                <m:e>
+                  <m:r>
+                    <w:rPr>
+                      <w:rFonts w:ascii="Cambria Math" w:hAnsi="Cambria Math"/>
+                    </w:rPr>
+                    <m:t>b</m:t>
+                  </m:r>
+                </m:e>
+                <m:sup>
+                  <m:r>
+                    <w:rPr>
+                      <w:rFonts w:ascii="Cambria Math" w:hAnsi="Cambria Math"/>
+                    </w:rPr>
+                    <m:t>6</m:t>
+                  </m:r>
+                </m:sup>
+              </m:sSup>
+            </m:num>
+            <m:den>
+              <m:r>
+                <w:rPr>
+                  <w:rFonts w:ascii="Cambria Math" w:hAnsi="Cambria Math"/>
+                </w:rPr>
+                <m:t>a+b</m:t>
+              </m:r>
+            </m:den>
+          </m:f>
+          <m:r>
+            <w:rPr>
+              <w:rFonts w:ascii="Cambria Math" w:hAnsi="Cambria Math"/>
+            </w:rPr>
+            <m:t>=</m:t>
+          </m:r>
+          <m:sSup>
+            <m:sSupPr>
+              <m:ctrlPr>
+                <w:rPr>
+                  <w:rFonts w:ascii="Cambria Math" w:hAnsi="Cambria Math"/>
+                  <w:i/>
+                </w:rPr>
+              </m:ctrlPr>
+            </m:sSupPr>
+            <m:e>
+              <m:r>
+                <w:rPr>
+                  <w:rFonts w:ascii="Cambria Math" w:hAnsi="Cambria Math"/>
+                </w:rPr>
+                <m:t>a</m:t>
+              </m:r>
+            </m:e>
+            <m:sup>
+              <m:r>
+                <w:rPr>
+                  <w:rFonts w:ascii="Cambria Math" w:hAnsi="Cambria Math"/>
+                </w:rPr>
+                <m:t>5</m:t>
+              </m:r>
+            </m:sup>
+          </m:sSup>
+          <m:r>
+            <w:rPr>
+              <w:rFonts w:ascii="Cambria Math" w:hAnsi="Cambria Math"/>
+            </w:rPr>
+            <m:t>-</m:t>
+          </m:r>
+          <m:sSup>
+            <m:sSupPr>
+              <m:ctrlPr>
+                <w:rPr>
+                  <w:rFonts w:ascii="Cambria Math" w:hAnsi="Cambria Math"/>
+                  <w:i/>
+                </w:rPr>
+              </m:ctrlPr>
+            </m:sSupPr>
+            <m:e>
+              <m:r>
+                <w:rPr>
+                  <w:rFonts w:ascii="Cambria Math" w:hAnsi="Cambria Math"/>
+                </w:rPr>
+                <m:t>a</m:t>
+              </m:r>
+            </m:e>
+            <m:sup>
+              <m:r>
+                <w:rPr>
+                  <w:rFonts w:ascii="Cambria Math" w:hAnsi="Cambria Math"/>
+                </w:rPr>
+                <m:t>4</m:t>
+              </m:r>
+            </m:sup>
+          </m:sSup>
+          <m:r>
+            <w:rPr>
+              <w:rFonts w:ascii="Cambria Math" w:hAnsi="Cambria Math"/>
+            </w:rPr>
+            <m:t>b+</m:t>
+          </m:r>
+          <m:sSup>
+            <m:sSupPr>
+              <m:ctrlPr>
+                <w:rPr>
+                  <w:rFonts w:ascii="Cambria Math" w:hAnsi="Cambria Math"/>
+                  <w:i/>
+                </w:rPr>
+              </m:ctrlPr>
+            </m:sSupPr>
+            <m:e>
+              <m:r>
+                <w:rPr>
+                  <w:rFonts w:ascii="Cambria Math" w:hAnsi="Cambria Math"/>
+                </w:rPr>
+                <m:t>a</m:t>
+              </m:r>
+            </m:e>
+            <m:sup>
+              <m:r>
+                <w:rPr>
+                  <w:rFonts w:ascii="Cambria Math" w:hAnsi="Cambria Math"/>
+                </w:rPr>
+                <m:t>3</m:t>
+              </m:r>
+            </m:sup>
+          </m:sSup>
+          <m:sSup>
+            <m:sSupPr>
+              <m:ctrlPr>
+                <w:rPr>
+                  <w:rFonts w:ascii="Cambria Math" w:hAnsi="Cambria Math"/>
+                  <w:i/>
+                </w:rPr>
+              </m:ctrlPr>
+            </m:sSupPr>
+            <m:e>
+              <m:r>
+                <w:rPr>
+                  <w:rFonts w:ascii="Cambria Math" w:hAnsi="Cambria Math"/>
+                </w:rPr>
+                <m:t>b</m:t>
+              </m:r>
+            </m:e>
+            <m:sup>
+              <m:r>
+                <w:rPr>
+                  <w:rFonts w:ascii="Cambria Math" w:hAnsi="Cambria Math"/>
+                </w:rPr>
+                <m:t>2</m:t>
+              </m:r>
+            </m:sup>
+          </m:sSup>
+          <m:r>
+            <w:rPr>
+              <w:rFonts w:ascii="Cambria Math" w:hAnsi="Cambria Math"/>
+            </w:rPr>
+            <m:t>-</m:t>
+          </m:r>
+          <m:sSup>
+            <m:sSupPr>
+              <m:ctrlPr>
+                <w:rPr>
+                  <w:rFonts w:ascii="Cambria Math" w:hAnsi="Cambria Math"/>
+                  <w:i/>
+                </w:rPr>
+              </m:ctrlPr>
+            </m:sSupPr>
+            <m:e>
+              <m:r>
+                <w:rPr>
+                  <w:rFonts w:ascii="Cambria Math" w:hAnsi="Cambria Math"/>
+                </w:rPr>
+                <m:t>a</m:t>
+              </m:r>
+            </m:e>
+            <m:sup>
+              <m:r>
+                <w:rPr>
+                  <w:rFonts w:ascii="Cambria Math" w:hAnsi="Cambria Math"/>
+                </w:rPr>
+                <m:t>2</m:t>
+              </m:r>
+            </m:sup>
+          </m:sSup>
+          <m:sSup>
+            <m:sSupPr>
+              <m:ctrlPr>
+                <w:rPr>
+                  <w:rFonts w:ascii="Cambria Math" w:hAnsi="Cambria Math"/>
+                  <w:i/>
+                </w:rPr>
+              </m:ctrlPr>
+            </m:sSupPr>
+            <m:e>
+              <m:r>
+                <w:rPr>
+                  <w:rFonts w:ascii="Cambria Math" w:hAnsi="Cambria Math"/>
+                </w:rPr>
+                <m:t>b</m:t>
+              </m:r>
+            </m:e>
+            <m:sup>
+              <m:r>
+                <w:rPr>
+                  <w:rFonts w:ascii="Cambria Math" w:hAnsi="Cambria Math"/>
+                </w:rPr>
+                <m:t>3</m:t>
+              </m:r>
+            </m:sup>
+          </m:sSup>
+          <m:r>
+            <w:rPr>
+              <w:rFonts w:ascii="Cambria Math" w:hAnsi="Cambria Math"/>
+            </w:rPr>
+            <m:t>+a</m:t>
+          </m:r>
+          <m:sSup>
+            <m:sSupPr>
+              <m:ctrlPr>
+                <w:rPr>
+                  <w:rFonts w:ascii="Cambria Math" w:hAnsi="Cambria Math"/>
+                  <w:i/>
+                </w:rPr>
+              </m:ctrlPr>
+            </m:sSupPr>
+            <m:e>
+              <m:r>
+                <w:rPr>
+                  <w:rFonts w:ascii="Cambria Math" w:hAnsi="Cambria Math"/>
+                </w:rPr>
+                <m:t>b</m:t>
+              </m:r>
+            </m:e>
+            <m:sup>
+              <m:r>
+                <w:rPr>
+                  <w:rFonts w:ascii="Cambria Math" w:hAnsi="Cambria Math"/>
+                </w:rPr>
+                <m:t>4</m:t>
+              </m:r>
+            </m:sup>
+          </m:sSup>
+          <m:r>
+            <w:rPr>
+              <w:rFonts w:ascii="Cambria Math" w:hAnsi="Cambria Math"/>
+            </w:rPr>
+            <m:t>-</m:t>
+          </m:r>
+          <m:sSup>
+            <m:sSupPr>
+              <m:ctrlPr>
+                <w:rPr>
+                  <w:rFonts w:ascii="Cambria Math" w:hAnsi="Cambria Math"/>
+                  <w:i/>
+                </w:rPr>
+              </m:ctrlPr>
+            </m:sSupPr>
+            <m:e>
+              <m:r>
+                <w:rPr>
+                  <w:rFonts w:ascii="Cambria Math" w:hAnsi="Cambria Math"/>
+                </w:rPr>
+                <m:t>b</m:t>
+              </m:r>
+            </m:e>
+            <m:sup>
+              <m:r>
+                <w:rPr>
+                  <w:rFonts w:ascii="Cambria Math" w:hAnsi="Cambria Math"/>
+                </w:rPr>
+                <m:t>5</m:t>
+              </m:r>
+            </m:sup>
+          </m:sSup>
+        </m:oMath>
+      </m:oMathPara>
+    </w:p>
+    <w:p>
+      <w:pPr>
         <w:rPr>
           <w:rFonts w:ascii="Arial" w:hAnsi="Arial" w:cs="Arial"/>
           <w:sz w:val="18"/>
@@ -6213,6 +7541,225 @@
     </w:p>
     <w:p>
       <w:pPr>
+        <w:spacing w:line="276" w:lineRule="auto"/>
+        <w:rPr>
+          <w:rFonts w:ascii="Times" w:hAnsi="Times"/>
+          <w:b/>
+        </w:rPr>
+      </w:pPr>
+      <m:oMathPara>
+        <m:oMath>
+          <m:f>
+            <m:fPr>
+              <m:ctrlPr>
+                <w:rPr>
+                  <w:rFonts w:ascii="Cambria Math" w:hAnsi="Cambria Math"/>
+                  <w:i/>
+                </w:rPr>
+              </m:ctrlPr>
+            </m:fPr>
+            <m:num>
+              <m:sSup>
+                <m:sSupPr>
+                  <m:ctrlPr>
+                    <w:rPr>
+                      <w:rFonts w:ascii="Cambria Math" w:hAnsi="Cambria Math"/>
+                      <w:i/>
+                    </w:rPr>
+                  </m:ctrlPr>
+                </m:sSupPr>
+                <m:e>
+                  <m:r>
+                    <w:rPr>
+                      <w:rFonts w:ascii="Cambria Math" w:hAnsi="Cambria Math"/>
+                    </w:rPr>
+                    <m:t>a</m:t>
+                  </m:r>
+                </m:e>
+                <m:sup>
+                  <m:r>
+                    <w:rPr>
+                      <w:rFonts w:ascii="Cambria Math" w:hAnsi="Cambria Math"/>
+                    </w:rPr>
+                    <m:t>4</m:t>
+                  </m:r>
+                </m:sup>
+              </m:sSup>
+              <m:r>
+                <w:rPr>
+                  <w:rFonts w:ascii="Cambria Math" w:hAnsi="Cambria Math"/>
+                </w:rPr>
+                <m:t>-</m:t>
+              </m:r>
+              <m:sSup>
+                <m:sSupPr>
+                  <m:ctrlPr>
+                    <w:rPr>
+                      <w:rFonts w:ascii="Cambria Math" w:hAnsi="Cambria Math"/>
+                      <w:i/>
+                    </w:rPr>
+                  </m:ctrlPr>
+                </m:sSupPr>
+                <m:e>
+                  <m:r>
+                    <w:rPr>
+                      <w:rFonts w:ascii="Cambria Math" w:hAnsi="Cambria Math"/>
+                    </w:rPr>
+                    <m:t>b</m:t>
+                  </m:r>
+                </m:e>
+                <m:sup>
+                  <m:r>
+                    <w:rPr>
+                      <w:rFonts w:ascii="Cambria Math" w:hAnsi="Cambria Math"/>
+                    </w:rPr>
+                    <m:t>4</m:t>
+                  </m:r>
+                </m:sup>
+              </m:sSup>
+            </m:num>
+            <m:den>
+              <m:r>
+                <w:rPr>
+                  <w:rFonts w:ascii="Cambria Math" w:hAnsi="Cambria Math"/>
+                </w:rPr>
+                <m:t>a+b</m:t>
+              </m:r>
+            </m:den>
+          </m:f>
+          <m:r>
+            <w:rPr>
+              <w:rFonts w:ascii="Cambria Math" w:hAnsi="Cambria Math"/>
+            </w:rPr>
+            <m:t>=</m:t>
+          </m:r>
+          <m:sSup>
+            <m:sSupPr>
+              <m:ctrlPr>
+                <w:rPr>
+                  <w:rFonts w:ascii="Cambria Math" w:hAnsi="Cambria Math"/>
+                  <w:i/>
+                </w:rPr>
+              </m:ctrlPr>
+            </m:sSupPr>
+            <m:e>
+              <m:r>
+                <w:rPr>
+                  <w:rFonts w:ascii="Cambria Math" w:hAnsi="Cambria Math"/>
+                </w:rPr>
+                <m:t>a</m:t>
+              </m:r>
+            </m:e>
+            <m:sup>
+              <m:r>
+                <w:rPr>
+                  <w:rFonts w:ascii="Cambria Math" w:hAnsi="Cambria Math"/>
+                </w:rPr>
+                <m:t>3</m:t>
+              </m:r>
+            </m:sup>
+          </m:sSup>
+          <m:r>
+            <w:rPr>
+              <w:rFonts w:ascii="Cambria Math" w:hAnsi="Cambria Math"/>
+            </w:rPr>
+            <m:t>-</m:t>
+          </m:r>
+          <m:sSup>
+            <m:sSupPr>
+              <m:ctrlPr>
+                <w:rPr>
+                  <w:rFonts w:ascii="Cambria Math" w:hAnsi="Cambria Math"/>
+                  <w:i/>
+                </w:rPr>
+              </m:ctrlPr>
+            </m:sSupPr>
+            <m:e>
+              <m:r>
+                <w:rPr>
+                  <w:rFonts w:ascii="Cambria Math" w:hAnsi="Cambria Math"/>
+                </w:rPr>
+                <m:t>a</m:t>
+              </m:r>
+            </m:e>
+            <m:sup>
+              <m:r>
+                <w:rPr>
+                  <w:rFonts w:ascii="Cambria Math" w:hAnsi="Cambria Math"/>
+                </w:rPr>
+                <m:t>2</m:t>
+              </m:r>
+            </m:sup>
+          </m:sSup>
+          <m:r>
+            <w:rPr>
+              <w:rFonts w:ascii="Cambria Math" w:hAnsi="Cambria Math"/>
+            </w:rPr>
+            <m:t>b+a</m:t>
+          </m:r>
+          <m:sSup>
+            <m:sSupPr>
+              <m:ctrlPr>
+                <w:rPr>
+                  <w:rFonts w:ascii="Cambria Math" w:hAnsi="Cambria Math"/>
+                  <w:i/>
+                </w:rPr>
+              </m:ctrlPr>
+            </m:sSupPr>
+            <m:e>
+              <m:r>
+                <w:rPr>
+                  <w:rFonts w:ascii="Cambria Math" w:hAnsi="Cambria Math"/>
+                </w:rPr>
+                <m:t>b</m:t>
+              </m:r>
+            </m:e>
+            <m:sup>
+              <m:r>
+                <w:rPr>
+                  <w:rFonts w:ascii="Cambria Math" w:hAnsi="Cambria Math"/>
+                </w:rPr>
+                <m:t>2</m:t>
+              </m:r>
+            </m:sup>
+          </m:sSup>
+          <m:r>
+            <w:rPr>
+              <w:rFonts w:ascii="Cambria Math" w:hAnsi="Cambria Math"/>
+            </w:rPr>
+            <m:t>-</m:t>
+          </m:r>
+          <m:sSup>
+            <m:sSupPr>
+              <m:ctrlPr>
+                <w:rPr>
+                  <w:rFonts w:ascii="Cambria Math" w:hAnsi="Cambria Math"/>
+                  <w:i/>
+                </w:rPr>
+              </m:ctrlPr>
+            </m:sSupPr>
+            <m:e>
+              <m:r>
+                <w:rPr>
+                  <w:rFonts w:ascii="Cambria Math" w:hAnsi="Cambria Math"/>
+                </w:rPr>
+                <m:t>b</m:t>
+              </m:r>
+            </m:e>
+            <m:sup>
+              <m:r>
+                <w:rPr>
+                  <w:rFonts w:ascii="Cambria Math" w:hAnsi="Cambria Math"/>
+                </w:rPr>
+                <m:t>3</m:t>
+              </m:r>
+            </m:sup>
+          </m:sSup>
+        </m:oMath>
+      </m:oMathPara>
+    </w:p>
+    <w:p>
+      <w:pPr>
         <w:rPr>
           <w:rFonts w:ascii="Arial" w:hAnsi="Arial" w:cs="Arial"/>
           <w:sz w:val="18"/>
@@ -6538,7 +8085,7 @@
                   <w:rFonts w:ascii="Cambria Math" w:hAnsi="Cambria Math" w:cs="Arial"/>
                   <w:lang w:val="es-ES_tradnl"/>
                 </w:rPr>
-                <m:t>x-4</m:t>
+                <m:t>x+4</m:t>
               </m:r>
               <m:r>
                 <m:rPr>
@@ -6689,7 +8236,7 @@
               <w:rFonts w:ascii="Cambria Math" w:hAnsi="Cambria Math" w:cs="Arial"/>
               <w:lang w:val="es-ES_tradnl"/>
             </w:rPr>
-            <m:t>x+4</m:t>
+            <m:t>x-4</m:t>
           </m:r>
           <m:r>
             <m:rPr>
@@ -6743,6 +8290,102 @@
         </w:rPr>
         <w:t>Texto 2 (23 caracteres máximo)</w:t>
       </w:r>
+    </w:p>
+    <w:p>
+      <w:pPr>
+        <w:spacing w:line="276" w:lineRule="auto"/>
+        <w:rPr>
+          <w:rFonts w:ascii="Times" w:hAnsi="Times"/>
+        </w:rPr>
+      </w:pPr>
+      <m:oMathPara>
+        <m:oMath>
+          <m:f>
+            <m:fPr>
+              <m:ctrlPr>
+                <w:rPr>
+                  <w:rFonts w:ascii="Cambria Math" w:hAnsi="Cambria Math"/>
+                  <w:i/>
+                </w:rPr>
+              </m:ctrlPr>
+            </m:fPr>
+            <m:num>
+              <m:sSup>
+                <m:sSupPr>
+                  <m:ctrlPr>
+                    <w:rPr>
+                      <w:rFonts w:ascii="Cambria Math" w:hAnsi="Cambria Math"/>
+                      <w:i/>
+                    </w:rPr>
+                  </m:ctrlPr>
+                </m:sSupPr>
+                <m:e>
+                  <m:r>
+                    <w:rPr>
+                      <w:rFonts w:ascii="Cambria Math" w:hAnsi="Cambria Math"/>
+                    </w:rPr>
+                    <m:t>a</m:t>
+                  </m:r>
+                </m:e>
+                <m:sup>
+                  <m:r>
+                    <w:rPr>
+                      <w:rFonts w:ascii="Cambria Math" w:hAnsi="Cambria Math"/>
+                    </w:rPr>
+                    <m:t>2</m:t>
+                  </m:r>
+                </m:sup>
+              </m:sSup>
+              <m:r>
+                <w:rPr>
+                  <w:rFonts w:ascii="Cambria Math" w:hAnsi="Cambria Math"/>
+                </w:rPr>
+                <m:t>-</m:t>
+              </m:r>
+              <m:sSup>
+                <m:sSupPr>
+                  <m:ctrlPr>
+                    <w:rPr>
+                      <w:rFonts w:ascii="Cambria Math" w:hAnsi="Cambria Math"/>
+                      <w:i/>
+                    </w:rPr>
+                  </m:ctrlPr>
+                </m:sSupPr>
+                <m:e>
+                  <m:r>
+                    <w:rPr>
+                      <w:rFonts w:ascii="Cambria Math" w:hAnsi="Cambria Math"/>
+                    </w:rPr>
+                    <m:t>b</m:t>
+                  </m:r>
+                </m:e>
+                <m:sup>
+                  <m:r>
+                    <w:rPr>
+                      <w:rFonts w:ascii="Cambria Math" w:hAnsi="Cambria Math"/>
+                    </w:rPr>
+                    <m:t>2</m:t>
+                  </m:r>
+                </m:sup>
+              </m:sSup>
+            </m:num>
+            <m:den>
+              <m:r>
+                <w:rPr>
+                  <w:rFonts w:ascii="Cambria Math" w:hAnsi="Cambria Math"/>
+                </w:rPr>
+                <m:t>a+b</m:t>
+              </m:r>
+            </m:den>
+          </m:f>
+          <m:r>
+            <w:rPr>
+              <w:rFonts w:ascii="Cambria Math" w:hAnsi="Cambria Math"/>
+            </w:rPr>
+            <m:t>=a-b</m:t>
+          </m:r>
+        </m:oMath>
+      </m:oMathPara>
     </w:p>
     <w:p>
       <w:pPr>
@@ -7258,6 +8901,7 @@
       <w:lang w:val="en-US"/>
     </w:rPr>
     <w:tblPr>
+      <w:tblInd w:w="0" w:type="dxa"/>
       <w:tblBorders>
         <w:top w:val="single" w:sz="4" w:space="0" w:color="auto"/>
         <w:left w:val="single" w:sz="4" w:space="0" w:color="auto"/>
@@ -7266,6 +8910,12 @@
         <w:insideH w:val="single" w:sz="4" w:space="0" w:color="auto"/>
         <w:insideV w:val="single" w:sz="4" w:space="0" w:color="auto"/>
       </w:tblBorders>
+      <w:tblCellMar>
+        <w:top w:w="0" w:type="dxa"/>
+        <w:left w:w="108" w:type="dxa"/>
+        <w:bottom w:w="0" w:type="dxa"/>
+        <w:right w:w="108" w:type="dxa"/>
+      </w:tblCellMar>
     </w:tblPr>
   </w:style>
 </w:styles>

--- a/fuentes/contenidos/grado08/guion03/MA_08_03_CO_REC180.docx
+++ b/fuentes/contenidos/grado08/guion03/MA_08_03_CO_REC180.docx
@@ -17,7 +17,7 @@
           <w:b/>
           <w:lang w:val="es-ES_tradnl"/>
         </w:rPr>
-        <w:t xml:space="preserve">Ejercicio Genérico </w:t>
+        <w:t xml:space="preserve">Ejercicio </w:t>
       </w:r>
       <w:r>
         <w:rPr>
@@ -25,7 +25,7 @@
           <w:b/>
           <w:lang w:val="es-ES_tradnl"/>
         </w:rPr>
-        <w:t>M101: Preguntas de respuesta libre</w:t>
+        <w:t>g</w:t>
       </w:r>
       <w:r>
         <w:rPr>
@@ -33,7 +33,65 @@
           <w:b/>
           <w:lang w:val="es-ES_tradnl"/>
         </w:rPr>
-        <w:t xml:space="preserve"> (NO AUTOEVALUABLE)</w:t>
+        <w:t xml:space="preserve">enérico </w:t>
+      </w:r>
+      <w:r>
+        <w:rPr>
+          <w:rFonts w:asciiTheme="majorHAnsi" w:hAnsiTheme="majorHAnsi"/>
+          <w:b/>
+          <w:lang w:val="es-ES_tradnl"/>
+        </w:rPr>
+        <w:t xml:space="preserve">M101: </w:t>
+      </w:r>
+      <w:r>
+        <w:rPr>
+          <w:rFonts w:asciiTheme="majorHAnsi" w:hAnsiTheme="majorHAnsi"/>
+          <w:b/>
+          <w:lang w:val="es-ES_tradnl"/>
+        </w:rPr>
+        <w:t>p</w:t>
+      </w:r>
+      <w:r>
+        <w:rPr>
+          <w:rFonts w:asciiTheme="majorHAnsi" w:hAnsiTheme="majorHAnsi"/>
+          <w:b/>
+          <w:lang w:val="es-ES_tradnl"/>
+        </w:rPr>
+        <w:t>reguntas de respuesta libre</w:t>
+      </w:r>
+      <w:r>
+        <w:rPr>
+          <w:rFonts w:asciiTheme="majorHAnsi" w:hAnsiTheme="majorHAnsi"/>
+          <w:b/>
+          <w:lang w:val="es-ES_tradnl"/>
+        </w:rPr>
+        <w:t xml:space="preserve"> (</w:t>
+      </w:r>
+      <w:r>
+        <w:rPr>
+          <w:rFonts w:asciiTheme="majorHAnsi" w:hAnsiTheme="majorHAnsi"/>
+          <w:b/>
+          <w:lang w:val="es-ES_tradnl"/>
+        </w:rPr>
+        <w:t xml:space="preserve">no </w:t>
+      </w:r>
+      <w:proofErr w:type="spellStart"/>
+      <w:r>
+        <w:rPr>
+          <w:rFonts w:asciiTheme="majorHAnsi" w:hAnsiTheme="majorHAnsi"/>
+          <w:b/>
+          <w:lang w:val="es-ES_tradnl"/>
+        </w:rPr>
+        <w:t>autoevaluable</w:t>
+      </w:r>
+      <w:proofErr w:type="spellEnd"/>
+      <w:r>
+        <w:rPr>
+          <w:rFonts w:asciiTheme="majorHAnsi" w:hAnsiTheme="majorHAnsi"/>
+          <w:b/>
+          <w:lang w:val="es-ES_tradnl"/>
+        </w:rPr>
+        <w:t>)</w:t>
       </w:r>
     </w:p>
     <w:p>
@@ -140,7 +198,57 @@
           <w:szCs w:val="18"/>
           <w:lang w:val="es-ES_tradnl"/>
         </w:rPr>
-        <w:t>DATOS DEL RECURSO</w:t>
+        <w:t>D</w:t>
+      </w:r>
+      <w:r>
+        <w:rPr>
+          <w:rFonts w:ascii="Arial" w:hAnsi="Arial"/>
+          <w:b/>
+          <w:sz w:val="18"/>
+          <w:szCs w:val="18"/>
+          <w:lang w:val="es-ES_tradnl"/>
+        </w:rPr>
+        <w:t>atos</w:t>
+      </w:r>
+      <w:r>
+        <w:rPr>
+          <w:rFonts w:ascii="Arial" w:hAnsi="Arial"/>
+          <w:b/>
+          <w:sz w:val="18"/>
+          <w:szCs w:val="18"/>
+          <w:lang w:val="es-ES_tradnl"/>
+        </w:rPr>
+        <w:t xml:space="preserve"> </w:t>
+      </w:r>
+      <w:r>
+        <w:rPr>
+          <w:rFonts w:ascii="Arial" w:hAnsi="Arial"/>
+          <w:b/>
+          <w:sz w:val="18"/>
+          <w:szCs w:val="18"/>
+          <w:lang w:val="es-ES_tradnl"/>
+        </w:rPr>
+        <w:t>del</w:t>
+      </w:r>
+      <w:r>
+        <w:rPr>
+          <w:rFonts w:ascii="Arial" w:hAnsi="Arial"/>
+          <w:b/>
+          <w:sz w:val="18"/>
+          <w:szCs w:val="18"/>
+          <w:lang w:val="es-ES_tradnl"/>
+        </w:rPr>
+        <w:t xml:space="preserve"> </w:t>
+      </w:r>
+      <w:r>
+        <w:rPr>
+          <w:rFonts w:ascii="Arial" w:hAnsi="Arial"/>
+          <w:b/>
+          <w:sz w:val="18"/>
+          <w:szCs w:val="18"/>
+          <w:lang w:val="es-ES_tradnl"/>
+        </w:rPr>
+        <w:t>recurso</w:t>
       </w:r>
     </w:p>
     <w:p>
@@ -259,16 +367,16 @@
           <w:szCs w:val="18"/>
           <w:lang w:val="es-ES_tradnl"/>
         </w:rPr>
-        <w:t>B</w:t>
-      </w:r>
-      <w:r>
-        <w:rPr>
-          <w:rFonts w:ascii="Arial" w:hAnsi="Arial" w:cs="Arial"/>
-          <w:sz w:val="18"/>
-          <w:szCs w:val="18"/>
-          <w:lang w:val="es-ES_tradnl"/>
-        </w:rPr>
-        <w:t>inomio de Newton</w:t>
+        <w:t xml:space="preserve">binomio </w:t>
+      </w:r>
+      <w:r>
+        <w:rPr>
+          <w:rFonts w:ascii="Arial" w:hAnsi="Arial" w:cs="Arial"/>
+          <w:sz w:val="18"/>
+          <w:szCs w:val="18"/>
+          <w:lang w:val="es-ES_tradnl"/>
+        </w:rPr>
+        <w:t>de Newton</w:t>
       </w:r>
     </w:p>
     <w:p>
@@ -337,7 +445,34 @@
           <w:szCs w:val="18"/>
           <w:lang w:val="es-CO"/>
         </w:rPr>
-        <w:t>Actividad para recordar cómo se desarrolla el Binomio de Newton.</w:t>
+        <w:t xml:space="preserve">Actividad para recordar cómo se desarrolla el </w:t>
+      </w:r>
+      <w:r>
+        <w:rPr>
+          <w:rFonts w:ascii="Arial" w:hAnsi="Arial" w:cs="Arial"/>
+          <w:sz w:val="18"/>
+          <w:szCs w:val="18"/>
+          <w:lang w:val="es-CO"/>
+        </w:rPr>
+        <w:t>b</w:t>
+      </w:r>
+      <w:r>
+        <w:rPr>
+          <w:rFonts w:ascii="Arial" w:hAnsi="Arial" w:cs="Arial"/>
+          <w:sz w:val="18"/>
+          <w:szCs w:val="18"/>
+          <w:lang w:val="es-CO"/>
+        </w:rPr>
+        <w:t xml:space="preserve">inomio </w:t>
+      </w:r>
+      <w:r>
+        <w:rPr>
+          <w:rFonts w:ascii="Arial" w:hAnsi="Arial" w:cs="Arial"/>
+          <w:sz w:val="18"/>
+          <w:szCs w:val="18"/>
+          <w:lang w:val="es-CO"/>
+        </w:rPr>
+        <w:t>de Newton.</w:t>
       </w:r>
     </w:p>
     <w:p>
@@ -2000,7 +2135,57 @@
           <w:szCs w:val="18"/>
           <w:lang w:val="es-ES_tradnl"/>
         </w:rPr>
-        <w:t>DATOS DEL EJERCICIO</w:t>
+        <w:t>D</w:t>
+      </w:r>
+      <w:r>
+        <w:rPr>
+          <w:rFonts w:ascii="Arial" w:hAnsi="Arial"/>
+          <w:b/>
+          <w:sz w:val="18"/>
+          <w:szCs w:val="18"/>
+          <w:lang w:val="es-ES_tradnl"/>
+        </w:rPr>
+        <w:t>atos</w:t>
+      </w:r>
+      <w:r>
+        <w:rPr>
+          <w:rFonts w:ascii="Arial" w:hAnsi="Arial"/>
+          <w:b/>
+          <w:sz w:val="18"/>
+          <w:szCs w:val="18"/>
+          <w:lang w:val="es-ES_tradnl"/>
+        </w:rPr>
+        <w:t xml:space="preserve"> </w:t>
+      </w:r>
+      <w:r>
+        <w:rPr>
+          <w:rFonts w:ascii="Arial" w:hAnsi="Arial"/>
+          <w:b/>
+          <w:sz w:val="18"/>
+          <w:szCs w:val="18"/>
+          <w:lang w:val="es-ES_tradnl"/>
+        </w:rPr>
+        <w:t>del</w:t>
+      </w:r>
+      <w:r>
+        <w:rPr>
+          <w:rFonts w:ascii="Arial" w:hAnsi="Arial"/>
+          <w:b/>
+          <w:sz w:val="18"/>
+          <w:szCs w:val="18"/>
+          <w:lang w:val="es-ES_tradnl"/>
+        </w:rPr>
+        <w:t xml:space="preserve"> </w:t>
+      </w:r>
+      <w:r>
+        <w:rPr>
+          <w:rFonts w:ascii="Arial" w:hAnsi="Arial"/>
+          <w:b/>
+          <w:sz w:val="18"/>
+          <w:szCs w:val="18"/>
+          <w:lang w:val="es-ES_tradnl"/>
+        </w:rPr>
+        <w:t>ejercicio</w:t>
       </w:r>
     </w:p>
     <w:p>
@@ -2122,16 +2307,16 @@
           <w:szCs w:val="18"/>
           <w:lang w:val="es-ES_tradnl"/>
         </w:rPr>
-        <w:t>B</w:t>
-      </w:r>
-      <w:r>
-        <w:rPr>
-          <w:rFonts w:ascii="Arial" w:hAnsi="Arial" w:cs="Arial"/>
-          <w:sz w:val="18"/>
-          <w:szCs w:val="18"/>
-          <w:lang w:val="es-ES_tradnl"/>
-        </w:rPr>
-        <w:t>inomio de Newton</w:t>
+        <w:t xml:space="preserve">binomio </w:t>
+      </w:r>
+      <w:r>
+        <w:rPr>
+          <w:rFonts w:ascii="Arial" w:hAnsi="Arial" w:cs="Arial"/>
+          <w:sz w:val="18"/>
+          <w:szCs w:val="18"/>
+          <w:lang w:val="es-ES_tradnl"/>
+        </w:rPr>
+        <w:t>de Newton</w:t>
       </w:r>
     </w:p>
     <w:p>
@@ -2418,8 +2603,6 @@
         </w:rPr>
         <w:t xml:space="preserve"> (S/N)</w:t>
       </w:r>
-      <w:bookmarkStart w:id="0" w:name="_GoBack"/>
-      <w:bookmarkEnd w:id="0"/>
     </w:p>
     <w:p>
       <w:pPr>
@@ -2982,6 +3165,15 @@
             </m:r>
           </m:sup>
         </m:sSup>
+        <m:r>
+          <w:rPr>
+            <w:rFonts w:ascii="Cambria Math" w:hAnsi="Cambria Math" w:cs="Arial"/>
+            <w:sz w:val="18"/>
+            <w:szCs w:val="18"/>
+            <w:lang w:val="es-ES_tradnl"/>
+          </w:rPr>
+          <m:t>.</m:t>
+        </m:r>
       </m:oMath>
       <w:r>
         <w:rPr>
@@ -2992,34 +3184,23 @@
         </w:rPr>
         <w:t xml:space="preserve">  </w:t>
       </w:r>
-      <w:proofErr w:type="gramStart"/>
-      <w:r>
-        <w:rPr>
-          <w:rFonts w:ascii="Arial" w:hAnsi="Arial" w:cs="Arial"/>
-          <w:sz w:val="18"/>
-          <w:szCs w:val="18"/>
-          <w:lang w:val="es-ES_tradnl"/>
-        </w:rPr>
-        <w:t>e</w:t>
-      </w:r>
-      <w:r>
-        <w:rPr>
-          <w:rFonts w:ascii="Arial" w:hAnsi="Arial" w:cs="Arial"/>
-          <w:sz w:val="18"/>
-          <w:szCs w:val="18"/>
-          <w:lang w:val="es-ES_tradnl"/>
-        </w:rPr>
-        <w:t>xplicando</w:t>
-      </w:r>
-      <w:proofErr w:type="gramEnd"/>
-      <w:r>
-        <w:rPr>
-          <w:rFonts w:ascii="Arial" w:hAnsi="Arial" w:cs="Arial"/>
-          <w:sz w:val="18"/>
-          <w:szCs w:val="18"/>
-          <w:lang w:val="es-ES_tradnl"/>
-        </w:rPr>
-        <w:t xml:space="preserve"> el procedimiento realizado.</w:t>
+      <w:r>
+        <w:rPr>
+          <w:rFonts w:ascii="Arial" w:hAnsi="Arial" w:cs="Arial"/>
+          <w:sz w:val="18"/>
+          <w:szCs w:val="18"/>
+          <w:lang w:val="es-ES_tradnl"/>
+        </w:rPr>
+        <w:t xml:space="preserve">Explica </w:t>
+      </w:r>
+      <w:r>
+        <w:rPr>
+          <w:rFonts w:ascii="Arial" w:hAnsi="Arial" w:cs="Arial"/>
+          <w:sz w:val="18"/>
+          <w:szCs w:val="18"/>
+          <w:lang w:val="es-ES_tradnl"/>
+        </w:rPr>
+        <w:t>el procedimiento realizado.</w:t>
       </w:r>
     </w:p>
     <w:p>
@@ -3199,25 +3380,72 @@
           <w:szCs w:val="18"/>
           <w:lang w:val="es-ES_tradnl"/>
         </w:rPr>
-        <w:t>En esta actividad el estudiante debe demostrar que ha comprendido com</w:t>
-      </w:r>
-      <w:r>
-        <w:rPr>
-          <w:rFonts w:ascii="Arial" w:hAnsi="Arial" w:cs="Arial"/>
-          <w:sz w:val="18"/>
-          <w:szCs w:val="18"/>
-          <w:lang w:val="es-ES_tradnl"/>
-        </w:rPr>
-        <w:t>o se construye el triángulo de P</w:t>
-      </w:r>
-      <w:r>
-        <w:rPr>
-          <w:rFonts w:ascii="Arial" w:hAnsi="Arial" w:cs="Arial"/>
-          <w:sz w:val="18"/>
-          <w:szCs w:val="18"/>
-          <w:lang w:val="es-ES_tradnl"/>
-        </w:rPr>
-        <w:t>ascal y la utilidad que este toma para realizar el desarrollo del binomio de Newton</w:t>
+        <w:t xml:space="preserve">En esta actividad el estudiante debe demostrar que ha comprendido </w:t>
+      </w:r>
+      <w:r>
+        <w:rPr>
+          <w:rFonts w:ascii="Arial" w:hAnsi="Arial" w:cs="Arial"/>
+          <w:sz w:val="18"/>
+          <w:szCs w:val="18"/>
+          <w:lang w:val="es-ES_tradnl"/>
+        </w:rPr>
+        <w:t xml:space="preserve">cómo </w:t>
+      </w:r>
+      <w:r>
+        <w:rPr>
+          <w:rFonts w:ascii="Arial" w:hAnsi="Arial" w:cs="Arial"/>
+          <w:sz w:val="18"/>
+          <w:szCs w:val="18"/>
+          <w:lang w:val="es-ES_tradnl"/>
+        </w:rPr>
+        <w:t>se construye el triángulo de P</w:t>
+      </w:r>
+      <w:r>
+        <w:rPr>
+          <w:rFonts w:ascii="Arial" w:hAnsi="Arial" w:cs="Arial"/>
+          <w:sz w:val="18"/>
+          <w:szCs w:val="18"/>
+          <w:lang w:val="es-ES_tradnl"/>
+        </w:rPr>
+        <w:t xml:space="preserve">ascal y la utilidad que este </w:t>
+      </w:r>
+      <w:r>
+        <w:rPr>
+          <w:rFonts w:ascii="Arial" w:hAnsi="Arial" w:cs="Arial"/>
+          <w:sz w:val="18"/>
+          <w:szCs w:val="18"/>
+          <w:lang w:val="es-ES_tradnl"/>
+        </w:rPr>
+        <w:t xml:space="preserve">tiene </w:t>
+      </w:r>
+      <w:r>
+        <w:rPr>
+          <w:rFonts w:ascii="Arial" w:hAnsi="Arial" w:cs="Arial"/>
+          <w:sz w:val="18"/>
+          <w:szCs w:val="18"/>
+          <w:lang w:val="es-ES_tradnl"/>
+        </w:rPr>
+        <w:t xml:space="preserve">para </w:t>
+      </w:r>
+      <w:bookmarkStart w:id="0" w:name="_GoBack"/>
+      <w:r>
+        <w:rPr>
+          <w:rFonts w:ascii="Arial" w:hAnsi="Arial" w:cs="Arial"/>
+          <w:sz w:val="18"/>
+          <w:szCs w:val="18"/>
+          <w:lang w:val="es-ES_tradnl"/>
+        </w:rPr>
+        <w:t xml:space="preserve">desarrollar </w:t>
+      </w:r>
+      <w:bookmarkEnd w:id="0"/>
+      <w:r>
+        <w:rPr>
+          <w:rFonts w:ascii="Arial" w:hAnsi="Arial" w:cs="Arial"/>
+          <w:sz w:val="18"/>
+          <w:szCs w:val="18"/>
+          <w:lang w:val="es-ES_tradnl"/>
+        </w:rPr>
+        <w:t>del binomio de Newton</w:t>
       </w:r>
       <w:r>
         <w:rPr>
@@ -5861,6 +6089,34 @@
       </w:tblCellMar>
     </w:tblPr>
   </w:style>
+  <w:style w:type="paragraph" w:styleId="Textodeglobo">
+    <w:name w:val="Balloon Text"/>
+    <w:basedOn w:val="Normal"/>
+    <w:link w:val="TextodegloboCar"/>
+    <w:uiPriority w:val="99"/>
+    <w:semiHidden/>
+    <w:unhideWhenUsed/>
+    <w:rsid w:val="00F81815"/>
+    <w:rPr>
+      <w:rFonts w:ascii="Segoe UI" w:hAnsi="Segoe UI" w:cs="Segoe UI"/>
+      <w:sz w:val="18"/>
+      <w:szCs w:val="18"/>
+    </w:rPr>
+  </w:style>
+  <w:style w:type="character" w:customStyle="1" w:styleId="TextodegloboCar">
+    <w:name w:val="Texto de globo Car"/>
+    <w:basedOn w:val="Fuentedeprrafopredeter"/>
+    <w:link w:val="Textodeglobo"/>
+    <w:uiPriority w:val="99"/>
+    <w:semiHidden/>
+    <w:rsid w:val="00F81815"/>
+    <w:rPr>
+      <w:rFonts w:ascii="Segoe UI" w:eastAsiaTheme="minorEastAsia" w:hAnsi="Segoe UI" w:cs="Segoe UI"/>
+      <w:sz w:val="18"/>
+      <w:szCs w:val="18"/>
+      <w:lang w:val="en-US"/>
+    </w:rPr>
+  </w:style>
 </w:styles>
 </file>
 
